--- a/Практическая работа №7-8.docx
+++ b/Практическая работа №7-8.docx
@@ -25,7 +25,11 @@
         <w:t>а</w:t>
       </w:r>
       <w:r>
-        <w:t xml:space="preserve"> №</w:t>
+        <w:t xml:space="preserve"> </w:t>
+      </w:r>
+      <w:proofErr w:type="gramStart"/>
+      <w:r>
+        <w:t>№</w:t>
       </w:r>
       <w:r>
         <w:rPr>
@@ -42,6 +46,7 @@
         </w:rPr>
         <w:t>9</w:t>
       </w:r>
+      <w:proofErr w:type="gramEnd"/>
     </w:p>
     <w:p>
       <w:pPr>
@@ -110,6 +115,7 @@
         </w:rPr>
         <w:t xml:space="preserve"> – </w:t>
       </w:r>
+      <w:proofErr w:type="gramStart"/>
       <w:r>
         <w:t>Текст</w:t>
       </w:r>
@@ -117,7 +123,14 @@
         <w:rPr>
           <w:lang w:val="en-US"/>
         </w:rPr>
-        <w:t xml:space="preserve"> : </w:t>
+        <w:t xml:space="preserve"> :</w:t>
+      </w:r>
+      <w:proofErr w:type="gramEnd"/>
+      <w:r>
+        <w:rPr>
+          <w:lang w:val="en-US"/>
+        </w:rPr>
+        <w:t xml:space="preserve"> </w:t>
       </w:r>
       <w:r>
         <w:t>электронный</w:t>
@@ -128,12 +141,14 @@
         </w:rPr>
         <w:t xml:space="preserve"> // </w:t>
       </w:r>
+      <w:proofErr w:type="spellStart"/>
       <w:r>
         <w:rPr>
           <w:lang w:val="en-US"/>
         </w:rPr>
         <w:t>AvaloniaUI</w:t>
       </w:r>
+      <w:proofErr w:type="spellEnd"/>
       <w:r>
         <w:rPr>
           <w:lang w:val="en-US"/>
@@ -249,6 +264,7 @@
       <w:r>
         <w:t xml:space="preserve">проекта, ознакомьтесь с </w:t>
       </w:r>
+      <w:proofErr w:type="spellStart"/>
       <w:r>
         <w:rPr>
           <w:lang w:val="en-US"/>
@@ -261,6 +277,7 @@
         </w:rPr>
         <w:t>herService</w:t>
       </w:r>
+      <w:proofErr w:type="spellEnd"/>
     </w:p>
     <w:p>
       <w:pPr>
@@ -273,12 +290,14 @@
       <w:r>
         <w:t xml:space="preserve">Дополните реализацию методов в </w:t>
       </w:r>
+      <w:proofErr w:type="spellStart"/>
       <w:r>
         <w:rPr>
           <w:lang w:val="en-US"/>
         </w:rPr>
         <w:t>WeatherService</w:t>
       </w:r>
+      <w:proofErr w:type="spellEnd"/>
       <w:r>
         <w:t>.</w:t>
       </w:r>
@@ -318,8 +337,13 @@
         <w:t>, две кнопки</w:t>
       </w:r>
       <w:r>
-        <w:t xml:space="preserve"> – Добавить и Обновить</w:t>
-      </w:r>
+        <w:t xml:space="preserve"> – Добавить </w:t>
+      </w:r>
+      <w:proofErr w:type="gramStart"/>
+      <w:r>
+        <w:t>и Обновить</w:t>
+      </w:r>
+      <w:proofErr w:type="gramEnd"/>
       <w:r>
         <w:t xml:space="preserve"> и список </w:t>
       </w:r>
@@ -361,6 +385,7 @@
       </w:pPr>
       <w:r>
         <w:rPr>
+          <w:noProof/>
           <w:lang w:val="en-US"/>
         </w:rPr>
         <w:drawing>
@@ -411,6 +436,7 @@
       <w:r>
         <w:t xml:space="preserve">Для списка карточек используйте </w:t>
       </w:r>
+      <w:proofErr w:type="spellStart"/>
       <w:r>
         <w:rPr>
           <w:lang w:val="en-US"/>
@@ -423,39 +449,46 @@
         </w:rPr>
         <w:t>Control</w:t>
       </w:r>
+      <w:proofErr w:type="spellEnd"/>
       <w:r>
         <w:t xml:space="preserve">. </w:t>
       </w:r>
       <w:r>
         <w:t xml:space="preserve">В качестве значения для </w:t>
       </w:r>
+      <w:proofErr w:type="spellStart"/>
       <w:r>
         <w:rPr>
           <w:lang w:val="en-US"/>
         </w:rPr>
         <w:t>ItemsControl</w:t>
       </w:r>
+      <w:proofErr w:type="spellEnd"/>
       <w:r>
         <w:t>.</w:t>
       </w:r>
+      <w:proofErr w:type="spellStart"/>
       <w:r>
         <w:rPr>
           <w:lang w:val="en-US"/>
         </w:rPr>
         <w:t>ItemsPanel</w:t>
       </w:r>
+      <w:proofErr w:type="spellEnd"/>
       <w:r>
         <w:t xml:space="preserve"> </w:t>
       </w:r>
       <w:r>
         <w:t xml:space="preserve">установите </w:t>
       </w:r>
+      <w:proofErr w:type="spellStart"/>
       <w:r>
         <w:rPr>
           <w:lang w:val="en-US"/>
         </w:rPr>
         <w:t>WrapPanel</w:t>
       </w:r>
+      <w:proofErr w:type="spellEnd"/>
       <w:r>
         <w:t>.</w:t>
       </w:r>
@@ -476,12 +509,14 @@
         <w:lastRenderedPageBreak/>
         <w:t>&lt;</w:t>
       </w:r>
+      <w:proofErr w:type="spellStart"/>
       <w:r>
         <w:rPr>
           <w:highlight w:val="white"/>
         </w:rPr>
         <w:t>ItemsControl.ItemsPanel</w:t>
       </w:r>
+      <w:proofErr w:type="spellEnd"/>
       <w:r>
         <w:rPr>
           <w:color w:val="0000FF"/>
@@ -506,12 +541,14 @@
         <w:tab/>
         <w:t>&lt;</w:t>
       </w:r>
+      <w:proofErr w:type="spellStart"/>
       <w:r>
         <w:rPr>
           <w:highlight w:val="white"/>
         </w:rPr>
         <w:t>ItemsPanelTemplate</w:t>
       </w:r>
+      <w:proofErr w:type="spellEnd"/>
       <w:r>
         <w:rPr>
           <w:color w:val="0000FF"/>
@@ -543,12 +580,14 @@
         <w:tab/>
         <w:t>&lt;</w:t>
       </w:r>
+      <w:proofErr w:type="spellStart"/>
       <w:r>
         <w:rPr>
           <w:highlight w:val="white"/>
         </w:rPr>
         <w:t>WrapPanel</w:t>
       </w:r>
+      <w:proofErr w:type="spellEnd"/>
       <w:r>
         <w:rPr>
           <w:color w:val="0000FF"/>
@@ -573,12 +612,14 @@
         <w:tab/>
         <w:t>&lt;/</w:t>
       </w:r>
+      <w:proofErr w:type="spellStart"/>
       <w:r>
         <w:rPr>
           <w:highlight w:val="white"/>
         </w:rPr>
         <w:t>ItemsPanelTemplate</w:t>
       </w:r>
+      <w:proofErr w:type="spellEnd"/>
       <w:r>
         <w:rPr>
           <w:color w:val="0000FF"/>
@@ -598,12 +639,14 @@
         </w:rPr>
         <w:t>&lt;/</w:t>
       </w:r>
+      <w:proofErr w:type="spellStart"/>
       <w:r>
         <w:rPr>
           <w:highlight w:val="white"/>
         </w:rPr>
         <w:t>ItemsControl.ItemsPanel</w:t>
       </w:r>
+      <w:proofErr w:type="spellEnd"/>
       <w:r>
         <w:rPr>
           <w:color w:val="0000FF"/>
@@ -620,21 +663,31 @@
           <w:numId w:val="6"/>
         </w:numPr>
       </w:pPr>
+      <w:proofErr w:type="spellStart"/>
       <w:r>
         <w:rPr>
           <w:lang w:val="en-US"/>
         </w:rPr>
-        <w:t xml:space="preserve">ItemsControl </w:t>
+        <w:t>ItemsControl</w:t>
+      </w:r>
+      <w:proofErr w:type="spellEnd"/>
+      <w:r>
+        <w:rPr>
+          <w:lang w:val="en-US"/>
+        </w:rPr>
+        <w:t xml:space="preserve"> </w:t>
       </w:r>
       <w:r>
         <w:t xml:space="preserve">расположите внутри </w:t>
       </w:r>
+      <w:proofErr w:type="spellStart"/>
       <w:r>
         <w:rPr>
           <w:lang w:val="en-US"/>
         </w:rPr>
         <w:t>ScrollViewer</w:t>
       </w:r>
+      <w:proofErr w:type="spellEnd"/>
     </w:p>
     <w:p>
       <w:pPr>
@@ -658,12 +711,14 @@
       <w:r>
         <w:t xml:space="preserve">нице </w:t>
       </w:r>
+      <w:proofErr w:type="spellStart"/>
       <w:r>
         <w:rPr>
           <w:lang w:val="en-US"/>
         </w:rPr>
         <w:t>WeatherView</w:t>
       </w:r>
+      <w:proofErr w:type="spellEnd"/>
       <w:r>
         <w:t xml:space="preserve"> определен шаблон для </w:t>
       </w:r>
@@ -709,18 +764,21 @@
       <w:r>
         <w:t xml:space="preserve"> </w:t>
       </w:r>
+      <w:proofErr w:type="spellStart"/>
       <w:r>
         <w:rPr>
           <w:lang w:val="en-US"/>
         </w:rPr>
         <w:t>IconBitmap</w:t>
       </w:r>
+      <w:proofErr w:type="spellEnd"/>
       <w:r>
         <w:t xml:space="preserve">. </w:t>
       </w:r>
       <w:r>
         <w:t xml:space="preserve">Свойство должно иметь тип </w:t>
       </w:r>
+      <w:proofErr w:type="gramStart"/>
       <w:r>
         <w:rPr>
           <w:lang w:val="en-US"/>
@@ -730,6 +788,7 @@
       <w:r>
         <w:t>&lt;</w:t>
       </w:r>
+      <w:proofErr w:type="gramEnd"/>
       <w:r>
         <w:rPr>
           <w:lang w:val="en-US"/>
@@ -763,11 +822,16 @@
       <w:r>
         <w:t xml:space="preserve">получите изображение при помощи </w:t>
       </w:r>
+      <w:proofErr w:type="spellStart"/>
       <w:r>
         <w:rPr>
           <w:lang w:val="en-US"/>
         </w:rPr>
-        <w:t>ImageHelper:</w:t>
+        <w:t>ImageHelper</w:t>
+      </w:r>
+      <w:proofErr w:type="spellEnd"/>
+      <w:r>
+        <w:t>:</w:t>
       </w:r>
     </w:p>
     <w:p>
@@ -777,7 +841,6 @@
         <w:rPr>
           <w:sz w:val="24"/>
           <w:szCs w:val="24"/>
-          <w:lang w:val="ru-RU"/>
         </w:rPr>
       </w:pPr>
       <w:r>
@@ -785,14 +848,77 @@
           <w:sz w:val="24"/>
           <w:szCs w:val="24"/>
         </w:rPr>
-        <w:t>ImageHelper.LoadFromWeb(new Uri("</w:t>
-      </w:r>
+        <w:t xml:space="preserve">var image = </w:t>
+      </w:r>
+      <w:proofErr w:type="spellStart"/>
       <w:r>
         <w:rPr>
           <w:sz w:val="24"/>
           <w:szCs w:val="24"/>
         </w:rPr>
-        <w:t>https://openweathermap.org/img/wn/</w:t>
+        <w:t>ImageHelper.LoadFromWeb</w:t>
+      </w:r>
+      <w:proofErr w:type="spellEnd"/>
+      <w:r>
+        <w:rPr>
+          <w:sz w:val="24"/>
+          <w:szCs w:val="24"/>
+        </w:rPr>
+        <w:t>(</w:t>
+      </w:r>
+    </w:p>
+    <w:p>
+      <w:pPr>
+        <w:pStyle w:val="ad"/>
+        <w:ind w:firstLine="0"/>
+        <w:rPr>
+          <w:sz w:val="24"/>
+          <w:szCs w:val="24"/>
+        </w:rPr>
+      </w:pPr>
+      <w:r>
+        <w:rPr>
+          <w:sz w:val="24"/>
+          <w:szCs w:val="24"/>
+        </w:rPr>
+        <w:tab/>
+      </w:r>
+      <w:r>
+        <w:rPr>
+          <w:sz w:val="24"/>
+          <w:szCs w:val="24"/>
+        </w:rPr>
+        <w:t xml:space="preserve">new </w:t>
+      </w:r>
+      <w:proofErr w:type="gramStart"/>
+      <w:r>
+        <w:rPr>
+          <w:sz w:val="24"/>
+          <w:szCs w:val="24"/>
+        </w:rPr>
+        <w:t>Uri(</w:t>
+      </w:r>
+      <w:proofErr w:type="gramEnd"/>
+      <w:r>
+        <w:rPr>
+          <w:sz w:val="24"/>
+          <w:szCs w:val="24"/>
+        </w:rPr>
+        <w:fldChar w:fldCharType="begin"/>
+      </w:r>
+      <w:r>
+        <w:rPr>
+          <w:sz w:val="24"/>
+          <w:szCs w:val="24"/>
+        </w:rPr>
+        <w:instrText>HYPERLINK "</w:instrText>
+      </w:r>
+      <w:r>
+        <w:rPr>
+          <w:sz w:val="24"/>
+          <w:szCs w:val="24"/>
+        </w:rPr>
+        <w:instrText>https://openweathermap.org/img/wn/</w:instrText>
       </w:r>
       <w:r>
         <w:rPr>
@@ -803,7 +929,7 @@
           <w:u w:val="single"/>
           <w:lang w:val="ru-RU"/>
         </w:rPr>
-        <w:t>ИД</w:t>
+        <w:instrText>ИД</w:instrText>
       </w:r>
       <w:r>
         <w:rPr>
@@ -813,7 +939,7 @@
           <w:szCs w:val="24"/>
           <w:u w:val="single"/>
         </w:rPr>
-        <w:t>_</w:t>
+        <w:instrText>_</w:instrText>
       </w:r>
       <w:r>
         <w:rPr>
@@ -824,28 +950,100 @@
           <w:u w:val="single"/>
           <w:lang w:val="ru-RU"/>
         </w:rPr>
-        <w:t>иконки</w:t>
+        <w:instrText>иконки</w:instrText>
       </w:r>
       <w:r>
         <w:rPr>
           <w:sz w:val="24"/>
           <w:szCs w:val="24"/>
         </w:rPr>
-        <w:t>@2x.png</w:t>
+        <w:instrText xml:space="preserve">@2x.png </w:instrText>
       </w:r>
       <w:r>
         <w:rPr>
           <w:sz w:val="24"/>
           <w:szCs w:val="24"/>
         </w:rPr>
-        <w:t xml:space="preserve"> </w:t>
+        <w:instrText>"</w:instrText>
       </w:r>
       <w:r>
         <w:rPr>
           <w:sz w:val="24"/>
           <w:szCs w:val="24"/>
         </w:rPr>
-        <w:t>"));</w:t>
+        <w:fldChar w:fldCharType="separate"/>
+      </w:r>
+      <w:r>
+        <w:rPr>
+          <w:rStyle w:val="af5"/>
+          <w:sz w:val="24"/>
+          <w:szCs w:val="24"/>
+        </w:rPr>
+        <w:t>https://openweathermap.org/img/wn/</w:t>
+      </w:r>
+      <w:r>
+        <w:rPr>
+          <w:rStyle w:val="af5"/>
+          <w:i/>
+          <w:iCs/>
+          <w:sz w:val="24"/>
+          <w:szCs w:val="24"/>
+          <w:lang w:val="ru-RU"/>
+        </w:rPr>
+        <w:t>ИД</w:t>
+      </w:r>
+      <w:r>
+        <w:rPr>
+          <w:rStyle w:val="af5"/>
+          <w:i/>
+          <w:iCs/>
+          <w:sz w:val="24"/>
+          <w:szCs w:val="24"/>
+        </w:rPr>
+        <w:t>_</w:t>
+      </w:r>
+      <w:r>
+        <w:rPr>
+          <w:rStyle w:val="af5"/>
+          <w:i/>
+          <w:iCs/>
+          <w:sz w:val="24"/>
+          <w:szCs w:val="24"/>
+          <w:lang w:val="ru-RU"/>
+        </w:rPr>
+        <w:t>иконки</w:t>
+      </w:r>
+      <w:r>
+        <w:rPr>
+          <w:rStyle w:val="af5"/>
+          <w:sz w:val="24"/>
+          <w:szCs w:val="24"/>
+        </w:rPr>
+        <w:t xml:space="preserve">@2x.png </w:t>
+      </w:r>
+      <w:r>
+        <w:rPr>
+          <w:sz w:val="24"/>
+          <w:szCs w:val="24"/>
+        </w:rPr>
+        <w:fldChar w:fldCharType="end"/>
+      </w:r>
+    </w:p>
+    <w:p>
+      <w:pPr>
+        <w:pStyle w:val="ad"/>
+        <w:ind w:firstLine="0"/>
+        <w:rPr>
+          <w:sz w:val="24"/>
+          <w:szCs w:val="24"/>
+        </w:rPr>
+      </w:pPr>
+      <w:r>
+        <w:rPr>
+          <w:sz w:val="24"/>
+          <w:szCs w:val="24"/>
+        </w:rPr>
+        <w:t>));</w:t>
       </w:r>
     </w:p>
     <w:p>
@@ -870,7 +1068,15 @@
         <w:t xml:space="preserve">Направление ветра </w:t>
       </w:r>
       <w:r>
-        <w:t>на основе сторон света (северный, северо-западный и т.д.)</w:t>
+        <w:t xml:space="preserve">на основе сторон света (северный, северо-западный и </w:t>
+      </w:r>
+      <w:proofErr w:type="gramStart"/>
+      <w:r>
+        <w:t>т.д.</w:t>
+      </w:r>
+      <w:proofErr w:type="gramEnd"/>
+      <w:r>
+        <w:t>)</w:t>
       </w:r>
     </w:p>
     <w:p>
@@ -964,6 +1170,7 @@
       <w:r>
         <w:t xml:space="preserve"> </w:t>
       </w:r>
+      <w:proofErr w:type="spellStart"/>
       <w:r>
         <w:t>Preferences</w:t>
       </w:r>
@@ -973,6 +1180,7 @@
       <w:r>
         <w:t>Save</w:t>
       </w:r>
+      <w:proofErr w:type="spellEnd"/>
       <w:r>
         <w:t>(“</w:t>
       </w:r>
@@ -1029,6 +1237,7 @@
       <w:r>
         <w:t xml:space="preserve">await </w:t>
       </w:r>
+      <w:proofErr w:type="spellStart"/>
       <w:r>
         <w:t>Preferences</w:t>
       </w:r>
@@ -1038,6 +1247,7 @@
       <w:r>
         <w:t>Load</w:t>
       </w:r>
+      <w:proofErr w:type="spellEnd"/>
       <w:r>
         <w:t>(“</w:t>
       </w:r>
@@ -1056,12 +1266,14 @@
       <w:r>
         <w:t xml:space="preserve">”, </w:t>
       </w:r>
+      <w:proofErr w:type="spellStart"/>
       <w:r>
         <w:rPr>
           <w:lang w:val="ru-RU"/>
         </w:rPr>
         <w:t>знач</w:t>
       </w:r>
+      <w:proofErr w:type="spellEnd"/>
       <w:r>
         <w:t>_</w:t>
       </w:r>
@@ -1074,12 +1286,14 @@
       <w:r>
         <w:t>_</w:t>
       </w:r>
+      <w:proofErr w:type="spellStart"/>
       <w:r>
         <w:rPr>
           <w:lang w:val="ru-RU"/>
         </w:rPr>
         <w:t>умолч</w:t>
       </w:r>
+      <w:proofErr w:type="spellEnd"/>
       <w:r>
         <w:t>)</w:t>
       </w:r>
@@ -1160,6 +1374,7 @@
         <w:pStyle w:val="2"/>
       </w:pPr>
       <w:r>
+        <w:lastRenderedPageBreak/>
         <w:t>Вывод</w:t>
       </w:r>
     </w:p>
@@ -1224,8 +1439,13 @@
       <w:t xml:space="preserve">Составил: </w:t>
     </w:r>
     <w:r>
-      <w:t>Садовский Р.В.</w:t>
+      <w:t xml:space="preserve">Садовский </w:t>
     </w:r>
+    <w:proofErr w:type="gramStart"/>
+    <w:r>
+      <w:t>Р.В.</w:t>
+    </w:r>
+    <w:proofErr w:type="gramEnd"/>
   </w:p>
 </w:hdr>
 </file>
@@ -3080,6 +3300,7 @@
   <w:style w:type="character" w:default="1" w:styleId="a1">
     <w:name w:val="Default Paragraph Font"/>
     <w:uiPriority w:val="1"/>
+    <w:semiHidden/>
     <w:unhideWhenUsed/>
   </w:style>
   <w:style w:type="table" w:default="1" w:styleId="a2">
